--- a/Parted.docx
+++ b/Parted.docx
@@ -496,7 +496,18 @@
           <w:szCs w:val="20"/>
           <w:highlight w:val="yellow"/>
         </w:rPr>
-        <w:t>sda</w:t>
+        <w:t>sd</w:t>
+      </w:r>
+      <w:r>
+        <w:rPr>
+          <w:rFonts w:ascii="Courier New" w:eastAsia="Times New Roman" w:hAnsi="Courier New" w:cs="Courier New"/>
+          <w:b/>
+          <w:color w:val="FF0000"/>
+          <w:sz w:val="20"/>
+          <w:szCs w:val="20"/>
+          <w:highlight w:val="yellow"/>
+        </w:rPr>
+        <w:t>x</w:t>
       </w:r>
       <w:proofErr w:type="spellEnd"/>
       <w:r>
@@ -1060,7 +1071,26 @@
           <w:sz w:val="20"/>
           <w:szCs w:val="20"/>
         </w:rPr>
-        <w:t xml:space="preserve"> completely empty), Parted syntax allows an approach, where you create a partition using the maximum allowed capacity from start 0, to end -1. Like this:</w:t>
+        <w:t xml:space="preserve"> completely empty), Parted syntax allows an approach, where you create a partition using the </w:t>
+      </w:r>
+      <w:r>
+        <w:rPr>
+          <w:rFonts w:ascii="Verdana" w:eastAsia="Times New Roman" w:hAnsi="Verdana" w:cs="Times New Roman"/>
+          <w:color w:val="000000"/>
+          <w:sz w:val="20"/>
+          <w:szCs w:val="20"/>
+          <w:highlight w:val="yellow"/>
+        </w:rPr>
+        <w:t>maximum allowed capacity</w:t>
+      </w:r>
+      <w:r>
+        <w:rPr>
+          <w:rFonts w:ascii="Verdana" w:eastAsia="Times New Roman" w:hAnsi="Verdana" w:cs="Times New Roman"/>
+          <w:color w:val="000000"/>
+          <w:sz w:val="20"/>
+          <w:szCs w:val="20"/>
+        </w:rPr>
+        <w:t xml:space="preserve"> from start 0, to end -1. Like this:</w:t>
       </w:r>
     </w:p>
     <w:p>
@@ -1126,8 +1156,674 @@
           <w:sz w:val="20"/>
           <w:szCs w:val="20"/>
         </w:rPr>
-        <w:t xml:space="preserve"> LVM ext4 0 -1</w:t>
-      </w:r>
+        <w:t xml:space="preserve"> LVM ext4 0 </w:t>
+      </w:r>
+      <w:r>
+        <w:rPr>
+          <w:rFonts w:ascii="Courier New" w:eastAsia="Times New Roman" w:hAnsi="Courier New" w:cs="Courier New"/>
+          <w:b/>
+          <w:bCs/>
+          <w:color w:val="FF0000"/>
+          <w:sz w:val="20"/>
+          <w:szCs w:val="20"/>
+        </w:rPr>
+        <w:t>-1</w:t>
+      </w:r>
+      <w:r>
+        <w:rPr>
+          <w:rFonts w:ascii="Courier New" w:eastAsia="Times New Roman" w:hAnsi="Courier New" w:cs="Courier New"/>
+          <w:color w:val="000000"/>
+          <w:sz w:val="20"/>
+          <w:szCs w:val="20"/>
+        </w:rPr>
+        <w:br/>
+      </w:r>
+      <w:r>
+        <w:rPr>
+          <w:rFonts w:ascii="Courier New" w:eastAsia="Times New Roman" w:hAnsi="Courier New" w:cs="Courier New"/>
+          <w:color w:val="000000"/>
+          <w:sz w:val="20"/>
+          <w:szCs w:val="20"/>
+        </w:rPr>
+        <w:t>Warning: The resulting partition is not properly aligned for best performance.</w:t>
+      </w:r>
+      <w:r>
+        <w:rPr>
+          <w:rFonts w:ascii="Courier New" w:eastAsia="Times New Roman" w:hAnsi="Courier New" w:cs="Courier New"/>
+          <w:color w:val="000000"/>
+          <w:sz w:val="20"/>
+          <w:szCs w:val="20"/>
+        </w:rPr>
+        <w:br/>
+      </w:r>
+      <w:proofErr w:type="gramStart"/>
+      <w:r>
+        <w:rPr>
+          <w:rFonts w:ascii="Courier New" w:eastAsia="Times New Roman" w:hAnsi="Courier New" w:cs="Courier New"/>
+          <w:color w:val="000000"/>
+          <w:sz w:val="20"/>
+          <w:szCs w:val="20"/>
+        </w:rPr>
+        <w:t>Ignore/Cancel?</w:t>
+      </w:r>
+      <w:proofErr w:type="gramEnd"/>
+      <w:r>
+        <w:rPr>
+          <w:rFonts w:ascii="Courier New" w:eastAsia="Times New Roman" w:hAnsi="Courier New" w:cs="Courier New"/>
+          <w:color w:val="000000"/>
+          <w:sz w:val="20"/>
+          <w:szCs w:val="20"/>
+        </w:rPr>
+        <w:t> </w:t>
+      </w:r>
+      <w:proofErr w:type="gramStart"/>
+      <w:r>
+        <w:rPr>
+          <w:rFonts w:ascii="Courier New" w:eastAsia="Times New Roman" w:hAnsi="Courier New" w:cs="Courier New"/>
+          <w:b/>
+          <w:bCs/>
+          <w:color w:val="000000"/>
+          <w:sz w:val="20"/>
+          <w:szCs w:val="20"/>
+        </w:rPr>
+        <w:t>c</w:t>
+      </w:r>
+      <w:proofErr w:type="gramEnd"/>
+    </w:p>
+    <w:p>
+      <w:pPr>
+        <w:shd w:val="clear" w:color="auto" w:fill="FFEAB1"/>
+        <w:spacing w:after="0" w:line="240" w:lineRule="auto"/>
+        <w:rPr>
+          <w:rFonts w:ascii="Verdana" w:eastAsia="Times New Roman" w:hAnsi="Verdana" w:cs="Times New Roman"/>
+          <w:color w:val="000000"/>
+          <w:sz w:val="20"/>
+          <w:szCs w:val="20"/>
+        </w:rPr>
+      </w:pPr>
+      <w:r>
+        <w:rPr>
+          <w:rFonts w:ascii="Verdana" w:eastAsia="Times New Roman" w:hAnsi="Verdana" w:cs="Times New Roman"/>
+          <w:color w:val="000000"/>
+          <w:sz w:val="20"/>
+          <w:szCs w:val="20"/>
+        </w:rPr>
+        <w:t xml:space="preserve">That obviously will emit an error about non-optimal partition alignment. </w:t>
+      </w:r>
+      <w:proofErr w:type="gramStart"/>
+      <w:r>
+        <w:rPr>
+          <w:rFonts w:ascii="Verdana" w:eastAsia="Times New Roman" w:hAnsi="Verdana" w:cs="Times New Roman"/>
+          <w:color w:val="000000"/>
+          <w:sz w:val="20"/>
+          <w:szCs w:val="20"/>
+        </w:rPr>
+        <w:t>But</w:t>
+      </w:r>
+      <w:proofErr w:type="gramEnd"/>
+      <w:r>
+        <w:rPr>
+          <w:rFonts w:ascii="Verdana" w:eastAsia="Times New Roman" w:hAnsi="Verdana" w:cs="Times New Roman"/>
+          <w:color w:val="000000"/>
+          <w:sz w:val="20"/>
+          <w:szCs w:val="20"/>
+        </w:rPr>
+        <w:t xml:space="preserve"> hey, that's what I asked for. I obviously cancelled that attempt.</w:t>
+      </w:r>
+    </w:p>
+    <w:p>
+      <w:pPr>
+        <w:shd w:val="clear" w:color="auto" w:fill="FFEAB1"/>
+        <w:spacing w:after="0" w:line="240" w:lineRule="auto"/>
+        <w:rPr>
+          <w:rFonts w:ascii="Verdana" w:eastAsia="Times New Roman" w:hAnsi="Verdana" w:cs="Times New Roman"/>
+          <w:color w:val="000000"/>
+          <w:sz w:val="20"/>
+          <w:szCs w:val="20"/>
+        </w:rPr>
+      </w:pPr>
+    </w:p>
+    <w:p>
+      <w:pPr>
+        <w:shd w:val="clear" w:color="auto" w:fill="FFEAB1"/>
+        <w:spacing w:after="100" w:afterAutospacing="1" w:line="240" w:lineRule="auto"/>
+        <w:outlineLvl w:val="1"/>
+        <w:rPr>
+          <w:rFonts w:ascii="Verdana" w:eastAsia="Times New Roman" w:hAnsi="Verdana" w:cs="Times New Roman"/>
+          <w:b/>
+          <w:bCs/>
+          <w:color w:val="000000"/>
+          <w:sz w:val="36"/>
+          <w:szCs w:val="36"/>
+        </w:rPr>
+      </w:pPr>
+      <w:r>
+        <w:rPr>
+          <w:rFonts w:ascii="Verdana" w:eastAsia="Times New Roman" w:hAnsi="Verdana" w:cs="Times New Roman"/>
+          <w:b/>
+          <w:bCs/>
+          <w:color w:val="000000"/>
+          <w:sz w:val="36"/>
+          <w:szCs w:val="36"/>
+        </w:rPr>
+        <w:t>Attempt 2: The smart way</w:t>
+      </w:r>
+    </w:p>
+    <w:p>
+      <w:pPr>
+        <w:shd w:val="clear" w:color="auto" w:fill="FFEAB1"/>
+        <w:spacing w:after="0" w:line="240" w:lineRule="auto"/>
+        <w:rPr>
+          <w:rFonts w:ascii="Verdana" w:eastAsia="Times New Roman" w:hAnsi="Verdana" w:cs="Times New Roman"/>
+          <w:color w:val="000000"/>
+          <w:sz w:val="20"/>
+          <w:szCs w:val="20"/>
+        </w:rPr>
+      </w:pPr>
+      <w:r>
+        <w:rPr>
+          <w:rFonts w:ascii="Verdana" w:eastAsia="Times New Roman" w:hAnsi="Verdana" w:cs="Times New Roman"/>
+          <w:color w:val="000000"/>
+          <w:sz w:val="20"/>
+          <w:szCs w:val="20"/>
+        </w:rPr>
+        <w:lastRenderedPageBreak/>
+        <w:t>A smart approach would be to see about the boundaries:</w:t>
+      </w:r>
+    </w:p>
+    <w:p>
+      <w:pPr>
+        <w:shd w:val="clear" w:color="auto" w:fill="FFEAB1"/>
+        <w:spacing w:after="0" w:line="240" w:lineRule="auto"/>
+        <w:ind w:left="525"/>
+        <w:rPr>
+          <w:rFonts w:ascii="Verdana" w:eastAsia="Times New Roman" w:hAnsi="Verdana" w:cs="Times New Roman"/>
+          <w:color w:val="000000"/>
+          <w:sz w:val="20"/>
+          <w:szCs w:val="20"/>
+        </w:rPr>
+      </w:pPr>
+      <w:r>
+        <w:rPr>
+          <w:rFonts w:ascii="Courier New" w:eastAsia="Times New Roman" w:hAnsi="Courier New" w:cs="Courier New"/>
+          <w:color w:val="000000"/>
+          <w:sz w:val="20"/>
+          <w:szCs w:val="20"/>
+        </w:rPr>
+        <w:t>(</w:t>
+      </w:r>
+      <w:proofErr w:type="gramStart"/>
+      <w:r>
+        <w:rPr>
+          <w:rFonts w:ascii="Courier New" w:eastAsia="Times New Roman" w:hAnsi="Courier New" w:cs="Courier New"/>
+          <w:color w:val="000000"/>
+          <w:sz w:val="20"/>
+          <w:szCs w:val="20"/>
+        </w:rPr>
+        <w:t>parted</w:t>
+      </w:r>
+      <w:proofErr w:type="gramEnd"/>
+      <w:r>
+        <w:rPr>
+          <w:rFonts w:ascii="Courier New" w:eastAsia="Times New Roman" w:hAnsi="Courier New" w:cs="Courier New"/>
+          <w:color w:val="000000"/>
+          <w:sz w:val="20"/>
+          <w:szCs w:val="20"/>
+        </w:rPr>
+        <w:t>) </w:t>
+      </w:r>
+      <w:r>
+        <w:rPr>
+          <w:rFonts w:ascii="Courier New" w:eastAsia="Times New Roman" w:hAnsi="Courier New" w:cs="Courier New"/>
+          <w:b/>
+          <w:bCs/>
+          <w:color w:val="000000"/>
+          <w:sz w:val="20"/>
+          <w:szCs w:val="20"/>
+        </w:rPr>
+        <w:t>print free</w:t>
+      </w:r>
+      <w:r>
+        <w:rPr>
+          <w:rFonts w:ascii="Courier New" w:eastAsia="Times New Roman" w:hAnsi="Courier New" w:cs="Courier New"/>
+          <w:color w:val="000000"/>
+          <w:sz w:val="20"/>
+          <w:szCs w:val="20"/>
+        </w:rPr>
+        <w:br/>
+        <w:t>Model: ATA WDC WD1502FAEX-0 (</w:t>
+      </w:r>
+      <w:proofErr w:type="spellStart"/>
+      <w:r>
+        <w:rPr>
+          <w:rFonts w:ascii="Courier New" w:eastAsia="Times New Roman" w:hAnsi="Courier New" w:cs="Courier New"/>
+          <w:color w:val="000000"/>
+          <w:sz w:val="20"/>
+          <w:szCs w:val="20"/>
+        </w:rPr>
+        <w:t>scsi</w:t>
+      </w:r>
+      <w:proofErr w:type="spellEnd"/>
+      <w:r>
+        <w:rPr>
+          <w:rFonts w:ascii="Courier New" w:eastAsia="Times New Roman" w:hAnsi="Courier New" w:cs="Courier New"/>
+          <w:color w:val="000000"/>
+          <w:sz w:val="20"/>
+          <w:szCs w:val="20"/>
+        </w:rPr>
+        <w:t>)</w:t>
+      </w:r>
+      <w:r>
+        <w:rPr>
+          <w:rFonts w:ascii="Courier New" w:eastAsia="Times New Roman" w:hAnsi="Courier New" w:cs="Courier New"/>
+          <w:color w:val="000000"/>
+          <w:sz w:val="20"/>
+          <w:szCs w:val="20"/>
+        </w:rPr>
+        <w:br/>
+        <w:t>Disk /dev/</w:t>
+      </w:r>
+      <w:proofErr w:type="spellStart"/>
+      <w:r>
+        <w:rPr>
+          <w:rFonts w:ascii="Courier New" w:eastAsia="Times New Roman" w:hAnsi="Courier New" w:cs="Courier New"/>
+          <w:color w:val="000000"/>
+          <w:sz w:val="20"/>
+          <w:szCs w:val="20"/>
+        </w:rPr>
+        <w:t>sda</w:t>
+      </w:r>
+      <w:proofErr w:type="spellEnd"/>
+      <w:r>
+        <w:rPr>
+          <w:rFonts w:ascii="Courier New" w:eastAsia="Times New Roman" w:hAnsi="Courier New" w:cs="Courier New"/>
+          <w:color w:val="000000"/>
+          <w:sz w:val="20"/>
+          <w:szCs w:val="20"/>
+        </w:rPr>
+        <w:t>: 1500GB</w:t>
+      </w:r>
+      <w:r>
+        <w:rPr>
+          <w:rFonts w:ascii="Courier New" w:eastAsia="Times New Roman" w:hAnsi="Courier New" w:cs="Courier New"/>
+          <w:color w:val="000000"/>
+          <w:sz w:val="20"/>
+          <w:szCs w:val="20"/>
+        </w:rPr>
+        <w:br/>
+        <w:t>Sector size (logical/physical): 512B/512B</w:t>
+      </w:r>
+      <w:r>
+        <w:rPr>
+          <w:rFonts w:ascii="Courier New" w:eastAsia="Times New Roman" w:hAnsi="Courier New" w:cs="Courier New"/>
+          <w:color w:val="000000"/>
+          <w:sz w:val="20"/>
+          <w:szCs w:val="20"/>
+        </w:rPr>
+        <w:br/>
+        <w:t xml:space="preserve">Partition Table: </w:t>
+      </w:r>
+      <w:proofErr w:type="spellStart"/>
+      <w:r>
+        <w:rPr>
+          <w:rFonts w:ascii="Courier New" w:eastAsia="Times New Roman" w:hAnsi="Courier New" w:cs="Courier New"/>
+          <w:color w:val="000000"/>
+          <w:sz w:val="20"/>
+          <w:szCs w:val="20"/>
+        </w:rPr>
+        <w:t>gpt</w:t>
+      </w:r>
+      <w:proofErr w:type="spellEnd"/>
+      <w:r>
+        <w:rPr>
+          <w:rFonts w:ascii="Courier New" w:eastAsia="Times New Roman" w:hAnsi="Courier New" w:cs="Courier New"/>
+          <w:color w:val="000000"/>
+          <w:sz w:val="20"/>
+          <w:szCs w:val="20"/>
+        </w:rPr>
+        <w:t xml:space="preserve"> Disk Flags:</w:t>
+      </w:r>
+      <w:r>
+        <w:rPr>
+          <w:rFonts w:ascii="Courier New" w:eastAsia="Times New Roman" w:hAnsi="Courier New" w:cs="Courier New"/>
+          <w:color w:val="000000"/>
+          <w:sz w:val="20"/>
+          <w:szCs w:val="20"/>
+        </w:rPr>
+        <w:br/>
+      </w:r>
+      <w:r>
+        <w:rPr>
+          <w:rFonts w:ascii="Courier New" w:eastAsia="Times New Roman" w:hAnsi="Courier New" w:cs="Courier New"/>
+          <w:color w:val="000000"/>
+          <w:sz w:val="20"/>
+          <w:szCs w:val="20"/>
+        </w:rPr>
+        <w:br/>
+        <w:t>Number Start  End    Size   File system Name Flags</w:t>
+      </w:r>
+      <w:r>
+        <w:rPr>
+          <w:rFonts w:ascii="Verdana" w:eastAsia="Times New Roman" w:hAnsi="Verdana" w:cs="Times New Roman"/>
+          <w:color w:val="000000"/>
+          <w:sz w:val="20"/>
+          <w:szCs w:val="20"/>
+        </w:rPr>
+        <w:br/>
+      </w:r>
+      <w:r>
+        <w:rPr>
+          <w:rFonts w:ascii="Courier New" w:eastAsia="Times New Roman" w:hAnsi="Courier New" w:cs="Courier New"/>
+          <w:color w:val="000000"/>
+          <w:sz w:val="20"/>
+          <w:szCs w:val="20"/>
+        </w:rPr>
+        <w:t xml:space="preserve">       17.4kB 1500GB </w:t>
+      </w:r>
+      <w:proofErr w:type="spellStart"/>
+      <w:r>
+        <w:rPr>
+          <w:rFonts w:ascii="Courier New" w:eastAsia="Times New Roman" w:hAnsi="Courier New" w:cs="Courier New"/>
+          <w:color w:val="000000"/>
+          <w:sz w:val="20"/>
+          <w:szCs w:val="20"/>
+        </w:rPr>
+        <w:t>1500GB</w:t>
+      </w:r>
+      <w:proofErr w:type="spellEnd"/>
+      <w:r>
+        <w:rPr>
+          <w:rFonts w:ascii="Courier New" w:eastAsia="Times New Roman" w:hAnsi="Courier New" w:cs="Courier New"/>
+          <w:color w:val="000000"/>
+          <w:sz w:val="20"/>
+          <w:szCs w:val="20"/>
+        </w:rPr>
+        <w:t xml:space="preserve"> Free Space</w:t>
+      </w:r>
+    </w:p>
+    <w:p>
+      <w:pPr>
+        <w:shd w:val="clear" w:color="auto" w:fill="FFEAB1"/>
+        <w:spacing w:after="0" w:line="240" w:lineRule="auto"/>
+        <w:rPr>
+          <w:rFonts w:ascii="Verdana" w:eastAsia="Times New Roman" w:hAnsi="Verdana" w:cs="Times New Roman"/>
+          <w:color w:val="000000"/>
+          <w:sz w:val="20"/>
+          <w:szCs w:val="20"/>
+        </w:rPr>
+      </w:pPr>
+      <w:r>
+        <w:rPr>
+          <w:rFonts w:ascii="Verdana" w:eastAsia="Times New Roman" w:hAnsi="Verdana" w:cs="Times New Roman"/>
+          <w:color w:val="000000"/>
+          <w:sz w:val="20"/>
+          <w:szCs w:val="20"/>
+        </w:rPr>
+        <w:t xml:space="preserve">Now we have a range of 17.4 KiB to 1500 </w:t>
+      </w:r>
+      <w:proofErr w:type="spellStart"/>
+      <w:proofErr w:type="gramStart"/>
+      <w:r>
+        <w:rPr>
+          <w:rFonts w:ascii="Verdana" w:eastAsia="Times New Roman" w:hAnsi="Verdana" w:cs="Times New Roman"/>
+          <w:color w:val="000000"/>
+          <w:sz w:val="20"/>
+          <w:szCs w:val="20"/>
+        </w:rPr>
+        <w:t>GiB</w:t>
+      </w:r>
+      <w:proofErr w:type="spellEnd"/>
+      <w:r>
+        <w:rPr>
+          <w:rFonts w:ascii="Verdana" w:eastAsia="Times New Roman" w:hAnsi="Verdana" w:cs="Times New Roman"/>
+          <w:color w:val="000000"/>
+          <w:sz w:val="20"/>
+          <w:szCs w:val="20"/>
+        </w:rPr>
+        <w:t xml:space="preserve"> which</w:t>
+      </w:r>
+      <w:proofErr w:type="gramEnd"/>
+      <w:r>
+        <w:rPr>
+          <w:rFonts w:ascii="Verdana" w:eastAsia="Times New Roman" w:hAnsi="Verdana" w:cs="Times New Roman"/>
+          <w:color w:val="000000"/>
+          <w:sz w:val="20"/>
+          <w:szCs w:val="20"/>
+        </w:rPr>
+        <w:t xml:space="preserve"> can be used for a new partition. </w:t>
+      </w:r>
+      <w:proofErr w:type="gramStart"/>
+      <w:r>
+        <w:rPr>
+          <w:rFonts w:ascii="Verdana" w:eastAsia="Times New Roman" w:hAnsi="Verdana" w:cs="Times New Roman"/>
+          <w:color w:val="000000"/>
+          <w:sz w:val="20"/>
+          <w:szCs w:val="20"/>
+        </w:rPr>
+        <w:t>Let's</w:t>
+      </w:r>
+      <w:proofErr w:type="gramEnd"/>
+      <w:r>
+        <w:rPr>
+          <w:rFonts w:ascii="Verdana" w:eastAsia="Times New Roman" w:hAnsi="Verdana" w:cs="Times New Roman"/>
+          <w:color w:val="000000"/>
+          <w:sz w:val="20"/>
+          <w:szCs w:val="20"/>
+        </w:rPr>
+        <w:t xml:space="preserve"> try that:</w:t>
+      </w:r>
+    </w:p>
+    <w:p>
+      <w:pPr>
+        <w:shd w:val="clear" w:color="auto" w:fill="FFEAB1"/>
+        <w:spacing w:after="0" w:line="240" w:lineRule="auto"/>
+        <w:ind w:left="525"/>
+        <w:rPr>
+          <w:rFonts w:ascii="Courier New" w:eastAsia="Times New Roman" w:hAnsi="Courier New" w:cs="Courier New"/>
+          <w:b/>
+          <w:bCs/>
+          <w:color w:val="000000"/>
+          <w:sz w:val="20"/>
+          <w:szCs w:val="20"/>
+        </w:rPr>
+      </w:pPr>
+      <w:r>
+        <w:rPr>
+          <w:rFonts w:ascii="Courier New" w:eastAsia="Times New Roman" w:hAnsi="Courier New" w:cs="Courier New"/>
+          <w:color w:val="000000"/>
+          <w:sz w:val="20"/>
+          <w:szCs w:val="20"/>
+        </w:rPr>
+        <w:t>(</w:t>
+      </w:r>
+      <w:proofErr w:type="gramStart"/>
+      <w:r>
+        <w:rPr>
+          <w:rFonts w:ascii="Courier New" w:eastAsia="Times New Roman" w:hAnsi="Courier New" w:cs="Courier New"/>
+          <w:color w:val="000000"/>
+          <w:sz w:val="20"/>
+          <w:szCs w:val="20"/>
+        </w:rPr>
+        <w:t>parted</w:t>
+      </w:r>
+      <w:proofErr w:type="gramEnd"/>
+      <w:r>
+        <w:rPr>
+          <w:rFonts w:ascii="Courier New" w:eastAsia="Times New Roman" w:hAnsi="Courier New" w:cs="Courier New"/>
+          <w:color w:val="000000"/>
+          <w:sz w:val="20"/>
+          <w:szCs w:val="20"/>
+        </w:rPr>
+        <w:t>) </w:t>
+      </w:r>
+      <w:proofErr w:type="spellStart"/>
+      <w:r>
+        <w:rPr>
+          <w:rFonts w:ascii="Courier New" w:eastAsia="Times New Roman" w:hAnsi="Courier New" w:cs="Courier New"/>
+          <w:b/>
+          <w:bCs/>
+          <w:color w:val="000000"/>
+          <w:sz w:val="20"/>
+          <w:szCs w:val="20"/>
+        </w:rPr>
+        <w:t>mkpart</w:t>
+      </w:r>
+      <w:proofErr w:type="spellEnd"/>
+      <w:r>
+        <w:rPr>
+          <w:rFonts w:ascii="Courier New" w:eastAsia="Times New Roman" w:hAnsi="Courier New" w:cs="Courier New"/>
+          <w:b/>
+          <w:bCs/>
+          <w:color w:val="000000"/>
+          <w:sz w:val="20"/>
+          <w:szCs w:val="20"/>
+        </w:rPr>
+        <w:t xml:space="preserve"> LVM ext4</w:t>
+      </w:r>
+      <w:r>
+        <w:rPr>
+          <w:rFonts w:ascii="Courier New" w:eastAsia="Times New Roman" w:hAnsi="Courier New" w:cs="Courier New"/>
+          <w:color w:val="000000"/>
+          <w:sz w:val="20"/>
+          <w:szCs w:val="20"/>
+        </w:rPr>
+        <w:br/>
+        <w:t>Start? </w:t>
+      </w:r>
+      <w:r>
+        <w:rPr>
+          <w:rFonts w:ascii="Courier New" w:eastAsia="Times New Roman" w:hAnsi="Courier New" w:cs="Courier New"/>
+          <w:b/>
+          <w:bCs/>
+          <w:color w:val="000000"/>
+          <w:sz w:val="20"/>
+          <w:szCs w:val="20"/>
+        </w:rPr>
+        <w:t>17.4kB</w:t>
+      </w:r>
+      <w:r>
+        <w:rPr>
+          <w:rFonts w:ascii="Courier New" w:eastAsia="Times New Roman" w:hAnsi="Courier New" w:cs="Courier New"/>
+          <w:color w:val="000000"/>
+          <w:sz w:val="20"/>
+          <w:szCs w:val="20"/>
+        </w:rPr>
+        <w:br/>
+        <w:t>End? </w:t>
+      </w:r>
+      <w:r>
+        <w:rPr>
+          <w:rFonts w:ascii="Courier New" w:eastAsia="Times New Roman" w:hAnsi="Courier New" w:cs="Courier New"/>
+          <w:b/>
+          <w:bCs/>
+          <w:color w:val="000000"/>
+          <w:sz w:val="20"/>
+          <w:szCs w:val="20"/>
+        </w:rPr>
+        <w:t>1500GB</w:t>
+      </w:r>
+      <w:r>
+        <w:rPr>
+          <w:rFonts w:ascii="Courier New" w:eastAsia="Times New Roman" w:hAnsi="Courier New" w:cs="Courier New"/>
+          <w:color w:val="000000"/>
+          <w:sz w:val="20"/>
+          <w:szCs w:val="20"/>
+        </w:rPr>
+        <w:br/>
+        <w:t>Warning: You requested a partition from 16.9kB to 1500GB (sectors 33</w:t>
+      </w:r>
+      <w:proofErr w:type="gramStart"/>
+      <w:r>
+        <w:rPr>
+          <w:rFonts w:ascii="Courier New" w:eastAsia="Times New Roman" w:hAnsi="Courier New" w:cs="Courier New"/>
+          <w:color w:val="000000"/>
+          <w:sz w:val="20"/>
+          <w:szCs w:val="20"/>
+        </w:rPr>
+        <w:t>..2929687500</w:t>
+      </w:r>
+      <w:proofErr w:type="gramEnd"/>
+      <w:r>
+        <w:rPr>
+          <w:rFonts w:ascii="Courier New" w:eastAsia="Times New Roman" w:hAnsi="Courier New" w:cs="Courier New"/>
+          <w:color w:val="000000"/>
+          <w:sz w:val="20"/>
+          <w:szCs w:val="20"/>
+        </w:rPr>
+        <w:t>).</w:t>
+      </w:r>
+      <w:r>
+        <w:rPr>
+          <w:rFonts w:ascii="Courier New" w:eastAsia="Times New Roman" w:hAnsi="Courier New" w:cs="Courier New"/>
+          <w:color w:val="000000"/>
+          <w:sz w:val="20"/>
+          <w:szCs w:val="20"/>
+        </w:rPr>
+        <w:br/>
+        <w:t>The closest location we can manage is 17.4kB to 1500GB (sectors 34</w:t>
+      </w:r>
+      <w:proofErr w:type="gramStart"/>
+      <w:r>
+        <w:rPr>
+          <w:rFonts w:ascii="Courier New" w:eastAsia="Times New Roman" w:hAnsi="Courier New" w:cs="Courier New"/>
+          <w:color w:val="000000"/>
+          <w:sz w:val="20"/>
+          <w:szCs w:val="20"/>
+        </w:rPr>
+        <w:t>..2930277134</w:t>
+      </w:r>
+      <w:proofErr w:type="gramEnd"/>
+      <w:r>
+        <w:rPr>
+          <w:rFonts w:ascii="Courier New" w:eastAsia="Times New Roman" w:hAnsi="Courier New" w:cs="Courier New"/>
+          <w:color w:val="000000"/>
+          <w:sz w:val="20"/>
+          <w:szCs w:val="20"/>
+        </w:rPr>
+        <w:t>).</w:t>
+      </w:r>
+      <w:r>
+        <w:rPr>
+          <w:rFonts w:ascii="Courier New" w:eastAsia="Times New Roman" w:hAnsi="Courier New" w:cs="Courier New"/>
+          <w:color w:val="000000"/>
+          <w:sz w:val="20"/>
+          <w:szCs w:val="20"/>
+        </w:rPr>
+        <w:br/>
+      </w:r>
+      <w:proofErr w:type="gramStart"/>
+      <w:r>
+        <w:rPr>
+          <w:rFonts w:ascii="Courier New" w:eastAsia="Times New Roman" w:hAnsi="Courier New" w:cs="Courier New"/>
+          <w:color w:val="000000"/>
+          <w:sz w:val="20"/>
+          <w:szCs w:val="20"/>
+        </w:rPr>
+        <w:t>Is this still acceptable to you?</w:t>
+      </w:r>
+      <w:proofErr w:type="gramEnd"/>
+      <w:r>
+        <w:rPr>
+          <w:rFonts w:ascii="Courier New" w:eastAsia="Times New Roman" w:hAnsi="Courier New" w:cs="Courier New"/>
+          <w:color w:val="000000"/>
+          <w:sz w:val="20"/>
+          <w:szCs w:val="20"/>
+        </w:rPr>
+        <w:t xml:space="preserve"> Yes/No? </w:t>
+      </w:r>
+      <w:proofErr w:type="gramStart"/>
+      <w:r>
+        <w:rPr>
+          <w:rFonts w:ascii="Courier New" w:eastAsia="Times New Roman" w:hAnsi="Courier New" w:cs="Courier New"/>
+          <w:b/>
+          <w:bCs/>
+          <w:color w:val="000000"/>
+          <w:sz w:val="20"/>
+          <w:szCs w:val="20"/>
+        </w:rPr>
+        <w:t>y</w:t>
+      </w:r>
+      <w:proofErr w:type="gramEnd"/>
       <w:r>
         <w:rPr>
           <w:rFonts w:ascii="Courier New" w:eastAsia="Times New Roman" w:hAnsi="Courier New" w:cs="Courier New"/>
@@ -1167,7 +1863,6 @@
         </w:rPr>
         <w:t> </w:t>
       </w:r>
-      <w:proofErr w:type="gramStart"/>
       <w:r>
         <w:rPr>
           <w:rFonts w:ascii="Courier New" w:eastAsia="Times New Roman" w:hAnsi="Courier New" w:cs="Courier New"/>
@@ -1177,109 +1872,7 @@
           <w:sz w:val="20"/>
           <w:szCs w:val="20"/>
         </w:rPr>
-        <w:t>c</w:t>
-      </w:r>
-      <w:proofErr w:type="gramEnd"/>
-    </w:p>
-    <w:p>
-      <w:pPr>
-        <w:shd w:val="clear" w:color="auto" w:fill="FFEAB1"/>
-        <w:spacing w:after="0" w:line="240" w:lineRule="auto"/>
-        <w:rPr>
-          <w:rFonts w:ascii="Verdana" w:eastAsia="Times New Roman" w:hAnsi="Verdana" w:cs="Times New Roman"/>
-          <w:color w:val="000000"/>
-          <w:sz w:val="20"/>
-          <w:szCs w:val="20"/>
-        </w:rPr>
-      </w:pPr>
-      <w:r>
-        <w:rPr>
-          <w:rFonts w:ascii="Verdana" w:eastAsia="Times New Roman" w:hAnsi="Verdana" w:cs="Times New Roman"/>
-          <w:color w:val="000000"/>
-          <w:sz w:val="20"/>
-          <w:szCs w:val="20"/>
-        </w:rPr>
-        <w:t xml:space="preserve">That obviously will emit an error about non-optimal partition alignment. </w:t>
-      </w:r>
-      <w:proofErr w:type="gramStart"/>
-      <w:r>
-        <w:rPr>
-          <w:rFonts w:ascii="Verdana" w:eastAsia="Times New Roman" w:hAnsi="Verdana" w:cs="Times New Roman"/>
-          <w:color w:val="000000"/>
-          <w:sz w:val="20"/>
-          <w:szCs w:val="20"/>
-        </w:rPr>
-        <w:t>But</w:t>
-      </w:r>
-      <w:proofErr w:type="gramEnd"/>
-      <w:r>
-        <w:rPr>
-          <w:rFonts w:ascii="Verdana" w:eastAsia="Times New Roman" w:hAnsi="Verdana" w:cs="Times New Roman"/>
-          <w:color w:val="000000"/>
-          <w:sz w:val="20"/>
-          <w:szCs w:val="20"/>
-        </w:rPr>
-        <w:t xml:space="preserve"> hey, that's what I asked for. I obviously cancelled that attempt.</w:t>
-      </w:r>
-    </w:p>
-    <w:p>
-      <w:pPr>
-        <w:shd w:val="clear" w:color="auto" w:fill="FFEAB1"/>
-        <w:spacing w:after="0" w:line="240" w:lineRule="auto"/>
-        <w:rPr>
-          <w:rFonts w:ascii="Verdana" w:eastAsia="Times New Roman" w:hAnsi="Verdana" w:cs="Times New Roman"/>
-          <w:color w:val="000000"/>
-          <w:sz w:val="20"/>
-          <w:szCs w:val="20"/>
-        </w:rPr>
-      </w:pPr>
-    </w:p>
-    <w:p>
-      <w:pPr>
-        <w:shd w:val="clear" w:color="auto" w:fill="FFEAB1"/>
-        <w:spacing w:after="100" w:afterAutospacing="1" w:line="240" w:lineRule="auto"/>
-        <w:outlineLvl w:val="1"/>
-        <w:rPr>
-          <w:rFonts w:ascii="Verdana" w:eastAsia="Times New Roman" w:hAnsi="Verdana" w:cs="Times New Roman"/>
-          <w:b/>
-          <w:bCs/>
-          <w:color w:val="000000"/>
-          <w:sz w:val="36"/>
-          <w:szCs w:val="36"/>
-        </w:rPr>
-      </w:pPr>
-      <w:r>
-        <w:rPr>
-          <w:rFonts w:ascii="Verdana" w:eastAsia="Times New Roman" w:hAnsi="Verdana" w:cs="Times New Roman"/>
-          <w:b/>
-          <w:bCs/>
-          <w:color w:val="000000"/>
-          <w:sz w:val="36"/>
-          <w:szCs w:val="36"/>
-        </w:rPr>
-        <w:t>Attempt 2: The smart way</w:t>
-      </w:r>
-    </w:p>
-    <w:p>
-      <w:pPr>
-        <w:shd w:val="clear" w:color="auto" w:fill="FFEAB1"/>
-        <w:spacing w:after="0" w:line="240" w:lineRule="auto"/>
-        <w:rPr>
-          <w:rFonts w:ascii="Verdana" w:eastAsia="Times New Roman" w:hAnsi="Verdana" w:cs="Times New Roman"/>
-          <w:color w:val="000000"/>
-          <w:sz w:val="20"/>
-          <w:szCs w:val="20"/>
-        </w:rPr>
-      </w:pPr>
-      <w:r>
-        <w:rPr>
-          <w:rFonts w:ascii="Verdana" w:eastAsia="Times New Roman" w:hAnsi="Verdana" w:cs="Times New Roman"/>
-          <w:color w:val="000000"/>
-          <w:sz w:val="20"/>
-          <w:szCs w:val="20"/>
-        </w:rPr>
-        <w:lastRenderedPageBreak/>
-        <w:t>A smart approach would be to see about the boundaries:</w:t>
+        <w:t>C</w:t>
       </w:r>
     </w:p>
     <w:p>
@@ -1294,537 +1887,8 @@
           <w:szCs w:val="20"/>
         </w:rPr>
       </w:pPr>
-      <w:r>
-        <w:rPr>
-          <w:rFonts w:ascii="Courier New" w:eastAsia="Times New Roman" w:hAnsi="Courier New" w:cs="Courier New"/>
-          <w:color w:val="000000"/>
-          <w:sz w:val="20"/>
-          <w:szCs w:val="20"/>
-        </w:rPr>
-        <w:t>(</w:t>
-      </w:r>
-      <w:proofErr w:type="gramStart"/>
-      <w:r>
-        <w:rPr>
-          <w:rFonts w:ascii="Courier New" w:eastAsia="Times New Roman" w:hAnsi="Courier New" w:cs="Courier New"/>
-          <w:color w:val="000000"/>
-          <w:sz w:val="20"/>
-          <w:szCs w:val="20"/>
-        </w:rPr>
-        <w:t>parted</w:t>
-      </w:r>
-      <w:proofErr w:type="gramEnd"/>
-      <w:r>
-        <w:rPr>
-          <w:rFonts w:ascii="Courier New" w:eastAsia="Times New Roman" w:hAnsi="Courier New" w:cs="Courier New"/>
-          <w:color w:val="000000"/>
-          <w:sz w:val="20"/>
-          <w:szCs w:val="20"/>
-        </w:rPr>
-        <w:t>) </w:t>
-      </w:r>
-      <w:r>
-        <w:rPr>
-          <w:rFonts w:ascii="Courier New" w:eastAsia="Times New Roman" w:hAnsi="Courier New" w:cs="Courier New"/>
-          <w:b/>
-          <w:bCs/>
-          <w:color w:val="000000"/>
-          <w:sz w:val="20"/>
-          <w:szCs w:val="20"/>
-        </w:rPr>
-        <w:t>print free</w:t>
-      </w:r>
-      <w:r>
-        <w:rPr>
-          <w:rFonts w:ascii="Courier New" w:eastAsia="Times New Roman" w:hAnsi="Courier New" w:cs="Courier New"/>
-          <w:color w:val="000000"/>
-          <w:sz w:val="20"/>
-          <w:szCs w:val="20"/>
-        </w:rPr>
-        <w:br/>
-        <w:t>Model: ATA WDC WD1502FAEX-0 (</w:t>
-      </w:r>
-      <w:proofErr w:type="spellStart"/>
-      <w:r>
-        <w:rPr>
-          <w:rFonts w:ascii="Courier New" w:eastAsia="Times New Roman" w:hAnsi="Courier New" w:cs="Courier New"/>
-          <w:color w:val="000000"/>
-          <w:sz w:val="20"/>
-          <w:szCs w:val="20"/>
-        </w:rPr>
-        <w:t>scsi</w:t>
-      </w:r>
-      <w:proofErr w:type="spellEnd"/>
-      <w:r>
-        <w:rPr>
-          <w:rFonts w:ascii="Courier New" w:eastAsia="Times New Roman" w:hAnsi="Courier New" w:cs="Courier New"/>
-          <w:color w:val="000000"/>
-          <w:sz w:val="20"/>
-          <w:szCs w:val="20"/>
-        </w:rPr>
-        <w:t>)</w:t>
-      </w:r>
-      <w:r>
-        <w:rPr>
-          <w:rFonts w:ascii="Courier New" w:eastAsia="Times New Roman" w:hAnsi="Courier New" w:cs="Courier New"/>
-          <w:color w:val="000000"/>
-          <w:sz w:val="20"/>
-          <w:szCs w:val="20"/>
-        </w:rPr>
-        <w:br/>
-        <w:t>Disk /dev/</w:t>
-      </w:r>
-      <w:proofErr w:type="spellStart"/>
-      <w:r>
-        <w:rPr>
-          <w:rFonts w:ascii="Courier New" w:eastAsia="Times New Roman" w:hAnsi="Courier New" w:cs="Courier New"/>
-          <w:color w:val="000000"/>
-          <w:sz w:val="20"/>
-          <w:szCs w:val="20"/>
-        </w:rPr>
-        <w:t>sda</w:t>
-      </w:r>
-      <w:proofErr w:type="spellEnd"/>
-      <w:r>
-        <w:rPr>
-          <w:rFonts w:ascii="Courier New" w:eastAsia="Times New Roman" w:hAnsi="Courier New" w:cs="Courier New"/>
-          <w:color w:val="000000"/>
-          <w:sz w:val="20"/>
-          <w:szCs w:val="20"/>
-        </w:rPr>
-        <w:t>: 1500GB</w:t>
-      </w:r>
-      <w:r>
-        <w:rPr>
-          <w:rFonts w:ascii="Courier New" w:eastAsia="Times New Roman" w:hAnsi="Courier New" w:cs="Courier New"/>
-          <w:color w:val="000000"/>
-          <w:sz w:val="20"/>
-          <w:szCs w:val="20"/>
-        </w:rPr>
-        <w:br/>
-        <w:t>Sector size (logical/physical): 512B/512B</w:t>
-      </w:r>
-      <w:r>
-        <w:rPr>
-          <w:rFonts w:ascii="Courier New" w:eastAsia="Times New Roman" w:hAnsi="Courier New" w:cs="Courier New"/>
-          <w:color w:val="000000"/>
-          <w:sz w:val="20"/>
-          <w:szCs w:val="20"/>
-        </w:rPr>
-        <w:br/>
-        <w:t xml:space="preserve">Partition Table: </w:t>
-      </w:r>
-      <w:proofErr w:type="spellStart"/>
-      <w:r>
-        <w:rPr>
-          <w:rFonts w:ascii="Courier New" w:eastAsia="Times New Roman" w:hAnsi="Courier New" w:cs="Courier New"/>
-          <w:color w:val="000000"/>
-          <w:sz w:val="20"/>
-          <w:szCs w:val="20"/>
-        </w:rPr>
-        <w:t>gpt</w:t>
-      </w:r>
-      <w:proofErr w:type="spellEnd"/>
-      <w:r>
-        <w:rPr>
-          <w:rFonts w:ascii="Courier New" w:eastAsia="Times New Roman" w:hAnsi="Courier New" w:cs="Courier New"/>
-          <w:color w:val="000000"/>
-          <w:sz w:val="20"/>
-          <w:szCs w:val="20"/>
-        </w:rPr>
-        <w:t xml:space="preserve"> Disk Flags:</w:t>
-      </w:r>
-      <w:r>
-        <w:rPr>
-          <w:rFonts w:ascii="Courier New" w:eastAsia="Times New Roman" w:hAnsi="Courier New" w:cs="Courier New"/>
-          <w:color w:val="000000"/>
-          <w:sz w:val="20"/>
-          <w:szCs w:val="20"/>
-        </w:rPr>
-        <w:br/>
-      </w:r>
-      <w:r>
-        <w:rPr>
-          <w:rFonts w:ascii="Courier New" w:eastAsia="Times New Roman" w:hAnsi="Courier New" w:cs="Courier New"/>
-          <w:color w:val="000000"/>
-          <w:sz w:val="20"/>
-          <w:szCs w:val="20"/>
-        </w:rPr>
-        <w:br/>
-        <w:t>Number Start  End    Size   File system Name Flags</w:t>
-      </w:r>
-      <w:r>
-        <w:rPr>
-          <w:rFonts w:ascii="Verdana" w:eastAsia="Times New Roman" w:hAnsi="Verdana" w:cs="Times New Roman"/>
-          <w:color w:val="000000"/>
-          <w:sz w:val="20"/>
-          <w:szCs w:val="20"/>
-        </w:rPr>
-        <w:br/>
-      </w:r>
-      <w:r>
-        <w:rPr>
-          <w:rFonts w:ascii="Courier New" w:eastAsia="Times New Roman" w:hAnsi="Courier New" w:cs="Courier New"/>
-          <w:color w:val="000000"/>
-          <w:sz w:val="20"/>
-          <w:szCs w:val="20"/>
-        </w:rPr>
-        <w:t xml:space="preserve">       17.4kB 1500GB </w:t>
-      </w:r>
-      <w:proofErr w:type="spellStart"/>
-      <w:r>
-        <w:rPr>
-          <w:rFonts w:ascii="Courier New" w:eastAsia="Times New Roman" w:hAnsi="Courier New" w:cs="Courier New"/>
-          <w:color w:val="000000"/>
-          <w:sz w:val="20"/>
-          <w:szCs w:val="20"/>
-        </w:rPr>
-        <w:t>1500GB</w:t>
-      </w:r>
-      <w:proofErr w:type="spellEnd"/>
-      <w:r>
-        <w:rPr>
-          <w:rFonts w:ascii="Courier New" w:eastAsia="Times New Roman" w:hAnsi="Courier New" w:cs="Courier New"/>
-          <w:color w:val="000000"/>
-          <w:sz w:val="20"/>
-          <w:szCs w:val="20"/>
-        </w:rPr>
-        <w:t xml:space="preserve"> Free Space</w:t>
-      </w:r>
-    </w:p>
-    <w:p>
-      <w:pPr>
-        <w:shd w:val="clear" w:color="auto" w:fill="FFEAB1"/>
-        <w:spacing w:after="0" w:line="240" w:lineRule="auto"/>
-        <w:rPr>
-          <w:rFonts w:ascii="Verdana" w:eastAsia="Times New Roman" w:hAnsi="Verdana" w:cs="Times New Roman"/>
-          <w:color w:val="000000"/>
-          <w:sz w:val="20"/>
-          <w:szCs w:val="20"/>
-        </w:rPr>
-      </w:pPr>
-      <w:r>
-        <w:rPr>
-          <w:rFonts w:ascii="Verdana" w:eastAsia="Times New Roman" w:hAnsi="Verdana" w:cs="Times New Roman"/>
-          <w:color w:val="000000"/>
-          <w:sz w:val="20"/>
-          <w:szCs w:val="20"/>
-        </w:rPr>
-        <w:t xml:space="preserve">Now we have a range of 17.4 KiB to 1500 </w:t>
-      </w:r>
-      <w:proofErr w:type="spellStart"/>
-      <w:proofErr w:type="gramStart"/>
-      <w:r>
-        <w:rPr>
-          <w:rFonts w:ascii="Verdana" w:eastAsia="Times New Roman" w:hAnsi="Verdana" w:cs="Times New Roman"/>
-          <w:color w:val="000000"/>
-          <w:sz w:val="20"/>
-          <w:szCs w:val="20"/>
-        </w:rPr>
-        <w:t>GiB</w:t>
-      </w:r>
-      <w:proofErr w:type="spellEnd"/>
-      <w:r>
-        <w:rPr>
-          <w:rFonts w:ascii="Verdana" w:eastAsia="Times New Roman" w:hAnsi="Verdana" w:cs="Times New Roman"/>
-          <w:color w:val="000000"/>
-          <w:sz w:val="20"/>
-          <w:szCs w:val="20"/>
-        </w:rPr>
-        <w:t xml:space="preserve"> which</w:t>
-      </w:r>
-      <w:proofErr w:type="gramEnd"/>
-      <w:r>
-        <w:rPr>
-          <w:rFonts w:ascii="Verdana" w:eastAsia="Times New Roman" w:hAnsi="Verdana" w:cs="Times New Roman"/>
-          <w:color w:val="000000"/>
-          <w:sz w:val="20"/>
-          <w:szCs w:val="20"/>
-        </w:rPr>
-        <w:t xml:space="preserve"> can be used for a new partition. </w:t>
-      </w:r>
-      <w:proofErr w:type="gramStart"/>
-      <w:r>
-        <w:rPr>
-          <w:rFonts w:ascii="Verdana" w:eastAsia="Times New Roman" w:hAnsi="Verdana" w:cs="Times New Roman"/>
-          <w:color w:val="000000"/>
-          <w:sz w:val="20"/>
-          <w:szCs w:val="20"/>
-        </w:rPr>
-        <w:t>Let's</w:t>
-      </w:r>
-      <w:proofErr w:type="gramEnd"/>
-      <w:r>
-        <w:rPr>
-          <w:rFonts w:ascii="Verdana" w:eastAsia="Times New Roman" w:hAnsi="Verdana" w:cs="Times New Roman"/>
-          <w:color w:val="000000"/>
-          <w:sz w:val="20"/>
-          <w:szCs w:val="20"/>
-        </w:rPr>
-        <w:t xml:space="preserve"> try that:</w:t>
-      </w:r>
-    </w:p>
-    <w:p>
-      <w:pPr>
-        <w:shd w:val="clear" w:color="auto" w:fill="FFEAB1"/>
-        <w:spacing w:after="0" w:line="240" w:lineRule="auto"/>
-        <w:ind w:left="525"/>
-        <w:rPr>
-          <w:rFonts w:ascii="Verdana" w:eastAsia="Times New Roman" w:hAnsi="Verdana" w:cs="Times New Roman"/>
-          <w:color w:val="000000"/>
-          <w:sz w:val="20"/>
-          <w:szCs w:val="20"/>
-        </w:rPr>
-      </w:pPr>
-      <w:r>
-        <w:rPr>
-          <w:rFonts w:ascii="Courier New" w:eastAsia="Times New Roman" w:hAnsi="Courier New" w:cs="Courier New"/>
-          <w:color w:val="000000"/>
-          <w:sz w:val="20"/>
-          <w:szCs w:val="20"/>
-        </w:rPr>
-        <w:t>(</w:t>
-      </w:r>
-      <w:proofErr w:type="gramStart"/>
-      <w:r>
-        <w:rPr>
-          <w:rFonts w:ascii="Courier New" w:eastAsia="Times New Roman" w:hAnsi="Courier New" w:cs="Courier New"/>
-          <w:color w:val="000000"/>
-          <w:sz w:val="20"/>
-          <w:szCs w:val="20"/>
-        </w:rPr>
-        <w:t>parted</w:t>
-      </w:r>
-      <w:proofErr w:type="gramEnd"/>
-      <w:r>
-        <w:rPr>
-          <w:rFonts w:ascii="Courier New" w:eastAsia="Times New Roman" w:hAnsi="Courier New" w:cs="Courier New"/>
-          <w:color w:val="000000"/>
-          <w:sz w:val="20"/>
-          <w:szCs w:val="20"/>
-        </w:rPr>
-        <w:t>) </w:t>
-      </w:r>
-      <w:proofErr w:type="spellStart"/>
-      <w:r>
-        <w:rPr>
-          <w:rFonts w:ascii="Courier New" w:eastAsia="Times New Roman" w:hAnsi="Courier New" w:cs="Courier New"/>
-          <w:b/>
-          <w:bCs/>
-          <w:color w:val="000000"/>
-          <w:sz w:val="20"/>
-          <w:szCs w:val="20"/>
-        </w:rPr>
-        <w:t>mkpart</w:t>
-      </w:r>
-      <w:proofErr w:type="spellEnd"/>
-      <w:r>
-        <w:rPr>
-          <w:rFonts w:ascii="Courier New" w:eastAsia="Times New Roman" w:hAnsi="Courier New" w:cs="Courier New"/>
-          <w:b/>
-          <w:bCs/>
-          <w:color w:val="000000"/>
-          <w:sz w:val="20"/>
-          <w:szCs w:val="20"/>
-        </w:rPr>
-        <w:t xml:space="preserve"> LVM ext4</w:t>
-      </w:r>
-      <w:r>
-        <w:rPr>
-          <w:rFonts w:ascii="Courier New" w:eastAsia="Times New Roman" w:hAnsi="Courier New" w:cs="Courier New"/>
-          <w:color w:val="000000"/>
-          <w:sz w:val="20"/>
-          <w:szCs w:val="20"/>
-        </w:rPr>
-        <w:br/>
-        <w:t>Start? </w:t>
-      </w:r>
-      <w:r>
-        <w:rPr>
-          <w:rFonts w:ascii="Courier New" w:eastAsia="Times New Roman" w:hAnsi="Courier New" w:cs="Courier New"/>
-          <w:b/>
-          <w:bCs/>
-          <w:color w:val="000000"/>
-          <w:sz w:val="20"/>
-          <w:szCs w:val="20"/>
-        </w:rPr>
-        <w:t>17.4kB</w:t>
-      </w:r>
-      <w:r>
-        <w:rPr>
-          <w:rFonts w:ascii="Courier New" w:eastAsia="Times New Roman" w:hAnsi="Courier New" w:cs="Courier New"/>
-          <w:color w:val="000000"/>
-          <w:sz w:val="20"/>
-          <w:szCs w:val="20"/>
-        </w:rPr>
-        <w:br/>
-        <w:t>End? </w:t>
-      </w:r>
-      <w:r>
-        <w:rPr>
-          <w:rFonts w:ascii="Courier New" w:eastAsia="Times New Roman" w:hAnsi="Courier New" w:cs="Courier New"/>
-          <w:b/>
-          <w:bCs/>
-          <w:color w:val="000000"/>
-          <w:sz w:val="20"/>
-          <w:szCs w:val="20"/>
-        </w:rPr>
-        <w:t>1500GB</w:t>
-      </w:r>
-      <w:r>
-        <w:rPr>
-          <w:rFonts w:ascii="Courier New" w:eastAsia="Times New Roman" w:hAnsi="Courier New" w:cs="Courier New"/>
-          <w:color w:val="000000"/>
-          <w:sz w:val="20"/>
-          <w:szCs w:val="20"/>
-        </w:rPr>
-        <w:br/>
-        <w:t>Warning: You requested a partition from 16.9kB to 1500GB (sectors 33</w:t>
-      </w:r>
-      <w:proofErr w:type="gramStart"/>
-      <w:r>
-        <w:rPr>
-          <w:rFonts w:ascii="Courier New" w:eastAsia="Times New Roman" w:hAnsi="Courier New" w:cs="Courier New"/>
-          <w:color w:val="000000"/>
-          <w:sz w:val="20"/>
-          <w:szCs w:val="20"/>
-        </w:rPr>
-        <w:t>..2929687500</w:t>
-      </w:r>
-      <w:proofErr w:type="gramEnd"/>
-      <w:r>
-        <w:rPr>
-          <w:rFonts w:ascii="Courier New" w:eastAsia="Times New Roman" w:hAnsi="Courier New" w:cs="Courier New"/>
-          <w:color w:val="000000"/>
-          <w:sz w:val="20"/>
-          <w:szCs w:val="20"/>
-        </w:rPr>
-        <w:t>).</w:t>
-      </w:r>
-      <w:r>
-        <w:rPr>
-          <w:rFonts w:ascii="Courier New" w:eastAsia="Times New Roman" w:hAnsi="Courier New" w:cs="Courier New"/>
-          <w:color w:val="000000"/>
-          <w:sz w:val="20"/>
-          <w:szCs w:val="20"/>
-        </w:rPr>
-        <w:br/>
-        <w:t>The closest location we can manage is 17.4kB to 1500GB (sectors 34</w:t>
-      </w:r>
-      <w:proofErr w:type="gramStart"/>
-      <w:r>
-        <w:rPr>
-          <w:rFonts w:ascii="Courier New" w:eastAsia="Times New Roman" w:hAnsi="Courier New" w:cs="Courier New"/>
-          <w:color w:val="000000"/>
-          <w:sz w:val="20"/>
-          <w:szCs w:val="20"/>
-        </w:rPr>
-        <w:t>..2930277134</w:t>
-      </w:r>
-      <w:proofErr w:type="gramEnd"/>
-      <w:r>
-        <w:rPr>
-          <w:rFonts w:ascii="Courier New" w:eastAsia="Times New Roman" w:hAnsi="Courier New" w:cs="Courier New"/>
-          <w:color w:val="000000"/>
-          <w:sz w:val="20"/>
-          <w:szCs w:val="20"/>
-        </w:rPr>
-        <w:t>).</w:t>
-      </w:r>
-      <w:r>
-        <w:rPr>
-          <w:rFonts w:ascii="Courier New" w:eastAsia="Times New Roman" w:hAnsi="Courier New" w:cs="Courier New"/>
-          <w:color w:val="000000"/>
-          <w:sz w:val="20"/>
-          <w:szCs w:val="20"/>
-        </w:rPr>
-        <w:br/>
-      </w:r>
-      <w:proofErr w:type="gramStart"/>
-      <w:r>
-        <w:rPr>
-          <w:rFonts w:ascii="Courier New" w:eastAsia="Times New Roman" w:hAnsi="Courier New" w:cs="Courier New"/>
-          <w:color w:val="000000"/>
-          <w:sz w:val="20"/>
-          <w:szCs w:val="20"/>
-        </w:rPr>
-        <w:t>Is this still acceptable to you?</w:t>
-      </w:r>
-      <w:proofErr w:type="gramEnd"/>
-      <w:r>
-        <w:rPr>
-          <w:rFonts w:ascii="Courier New" w:eastAsia="Times New Roman" w:hAnsi="Courier New" w:cs="Courier New"/>
-          <w:color w:val="000000"/>
-          <w:sz w:val="20"/>
-          <w:szCs w:val="20"/>
-        </w:rPr>
-        <w:t xml:space="preserve"> Yes/No? </w:t>
-      </w:r>
-      <w:proofErr w:type="gramStart"/>
-      <w:r>
-        <w:rPr>
-          <w:rFonts w:ascii="Courier New" w:eastAsia="Times New Roman" w:hAnsi="Courier New" w:cs="Courier New"/>
-          <w:b/>
-          <w:bCs/>
-          <w:color w:val="000000"/>
-          <w:sz w:val="20"/>
-          <w:szCs w:val="20"/>
-        </w:rPr>
-        <w:t>y</w:t>
-      </w:r>
-      <w:proofErr w:type="gramEnd"/>
-      <w:r>
-        <w:rPr>
-          <w:rFonts w:ascii="Courier New" w:eastAsia="Times New Roman" w:hAnsi="Courier New" w:cs="Courier New"/>
-          <w:color w:val="000000"/>
-          <w:sz w:val="20"/>
-          <w:szCs w:val="20"/>
-        </w:rPr>
-        <w:br/>
-        <w:t>Warning: The resulting partition is not properly aligned for best performance.</w:t>
-      </w:r>
-      <w:r>
-        <w:rPr>
-          <w:rFonts w:ascii="Courier New" w:eastAsia="Times New Roman" w:hAnsi="Courier New" w:cs="Courier New"/>
-          <w:color w:val="000000"/>
-          <w:sz w:val="20"/>
-          <w:szCs w:val="20"/>
-        </w:rPr>
-        <w:br/>
-      </w:r>
-      <w:proofErr w:type="gramStart"/>
-      <w:r>
-        <w:rPr>
-          <w:rFonts w:ascii="Courier New" w:eastAsia="Times New Roman" w:hAnsi="Courier New" w:cs="Courier New"/>
-          <w:color w:val="000000"/>
-          <w:sz w:val="20"/>
-          <w:szCs w:val="20"/>
-        </w:rPr>
-        <w:t>Ignore/Cancel?</w:t>
-      </w:r>
-      <w:proofErr w:type="gramEnd"/>
-      <w:r>
-        <w:rPr>
-          <w:rFonts w:ascii="Courier New" w:eastAsia="Times New Roman" w:hAnsi="Courier New" w:cs="Courier New"/>
-          <w:color w:val="000000"/>
-          <w:sz w:val="20"/>
-          <w:szCs w:val="20"/>
-        </w:rPr>
-        <w:t> </w:t>
-      </w:r>
-      <w:proofErr w:type="gramStart"/>
-      <w:r>
-        <w:rPr>
-          <w:rFonts w:ascii="Courier New" w:eastAsia="Times New Roman" w:hAnsi="Courier New" w:cs="Courier New"/>
-          <w:b/>
-          <w:bCs/>
-          <w:color w:val="000000"/>
-          <w:sz w:val="20"/>
-          <w:szCs w:val="20"/>
-        </w:rPr>
-        <w:t>c</w:t>
-      </w:r>
-      <w:proofErr w:type="gramEnd"/>
+      <w:bookmarkStart w:id="0" w:name="_GoBack"/>
+      <w:bookmarkEnd w:id="0"/>
     </w:p>
     <w:p>
       <w:pPr>
@@ -2034,21 +2098,7 @@
             <w:szCs w:val="20"/>
             <w:u w:val="single"/>
           </w:rPr>
-          <w:t>parted_mkp</w:t>
-        </w:r>
-        <w:bookmarkStart w:id="0" w:name="_GoBack"/>
-        <w:bookmarkEnd w:id="0"/>
-        <w:r>
-          <w:rPr>
-            <w:rFonts w:ascii="Verdana" w:eastAsia="Times New Roman" w:hAnsi="Verdana" w:cs="Times New Roman"/>
-            <w:b/>
-            <w:bCs/>
-            <w:color w:val="000000"/>
-            <w:sz w:val="20"/>
-            <w:szCs w:val="20"/>
-            <w:u w:val="single"/>
-          </w:rPr>
-          <w:t>art_calc.sh</w:t>
+          <w:t>parted_mkpart_calc.sh</w:t>
         </w:r>
       </w:hyperlink>
       <w:r>
